--- a/Bugatti/Trabalhos Bugatti/Trabalho 01 - Subsistemas de uma Arquitetura.docx
+++ b/Bugatti/Trabalhos Bugatti/Trabalho 01 - Subsistemas de uma Arquitetura.docx
@@ -6,6 +6,9 @@
       <w:pPr>
         <w:pStyle w:val="Default"/>
       </w:pPr>
+      <w:r>
+        <w:t>590460</w:t>
+      </w:r>
     </w:p>
     <w:p>
       <w:pPr>
@@ -299,7 +302,13 @@
         <w:tab/>
       </w:r>
       <w:r>
-        <w:t>RA:???</w:t>
+        <w:t>RA:</w:t>
+      </w:r>
+      <w:r>
+        <w:t xml:space="preserve"> </w:t>
+      </w:r>
+      <w:r>
+        <w:t>590452</w:t>
       </w:r>
     </w:p>
     <w:p>
@@ -328,7 +337,13 @@
         <w:tab/>
       </w:r>
       <w:r>
-        <w:t>RA:???</w:t>
+        <w:t>RA:</w:t>
+      </w:r>
+      <w:r>
+        <w:t xml:space="preserve"> </w:t>
+      </w:r>
+      <w:r>
+        <w:t>590460</w:t>
       </w:r>
     </w:p>
     <w:p>

--- a/Bugatti/Trabalhos Bugatti/Trabalho 01 - Subsistemas de uma Arquitetura.docx
+++ b/Bugatti/Trabalhos Bugatti/Trabalho 01 - Subsistemas de uma Arquitetura.docx
@@ -6,17 +6,6 @@
       <w:pPr>
         <w:pStyle w:val="Default"/>
       </w:pPr>
-      <w:r>
-        <w:t>590460</w:t>
-      </w:r>
-    </w:p>
-    <w:p>
-      <w:pPr>
-        <w:pStyle w:val="Default"/>
-      </w:pPr>
-      <w:r>
-        <w:t xml:space="preserve"> </w:t>
-      </w:r>
     </w:p>
     <w:p>
       <w:pPr>
@@ -305,10 +294,7 @@
         <w:t>RA:</w:t>
       </w:r>
       <w:r>
-        <w:t xml:space="preserve"> </w:t>
-      </w:r>
-      <w:r>
-        <w:t>590452</w:t>
+        <w:t xml:space="preserve"> 590452</w:t>
       </w:r>
     </w:p>
     <w:p>
@@ -340,10 +326,7 @@
         <w:t>RA:</w:t>
       </w:r>
       <w:r>
-        <w:t xml:space="preserve"> </w:t>
-      </w:r>
-      <w:r>
-        <w:t>590460</w:t>
+        <w:t xml:space="preserve"> 590460</w:t>
       </w:r>
     </w:p>
     <w:p>
